--- a/Proposal.docx
+++ b/Proposal.docx
@@ -310,26 +310,10 @@
               <w:rPr>
                 <w:sz w:val="22"/>
               </w:rPr>
-              <w:t xml:space="preserve">By: ABel delgado, </w:t>
+              <w:t>By: ABel delgado</w:t>
             </w:r>
-            <w:r>
-              <w:rPr>
-                <w:sz w:val="22"/>
-              </w:rPr>
-              <w:t>seenan bunni</w:t>
-            </w:r>
-            <w:r>
-              <w:rPr>
-                <w:sz w:val="22"/>
-              </w:rPr>
-              <w:t xml:space="preserve">, </w:t>
-            </w:r>
-            <w:r>
-              <w:rPr>
-                <w:sz w:val="22"/>
-              </w:rPr>
-              <w:t>Mohammad Sameeh</w:t>
-            </w:r>
+            <w:bookmarkStart w:id="0" w:name="_GoBack"/>
+            <w:bookmarkEnd w:id="0"/>
           </w:p>
         </w:tc>
         <w:tc>
@@ -582,23 +566,7 @@
           <w:color w:val="auto"/>
           <w:sz w:val="20"/>
         </w:rPr>
-        <w:t xml:space="preserve">Assuming that we are allowed to use Ubuntu (since this application can be installed on </w:t>
-      </w:r>
-      <w:proofErr w:type="spellStart"/>
-      <w:r>
-        <w:rPr>
-          <w:color w:val="auto"/>
-          <w:sz w:val="20"/>
-        </w:rPr>
-        <w:t>iOS</w:t>
-      </w:r>
-      <w:proofErr w:type="spellEnd"/>
-      <w:r>
-        <w:rPr>
-          <w:color w:val="auto"/>
-          <w:sz w:val="20"/>
-        </w:rPr>
-        <w:t xml:space="preserve"> and Windows as well), we will be using VMWare player to emulate a working Ubuntu environment. </w:t>
+        <w:t xml:space="preserve">Assuming that we are allowed to use Ubuntu (since this application can be installed on iOS and Windows as well), we will be using VMWare player to emulate a working Ubuntu environment. </w:t>
       </w:r>
       <w:r>
         <w:rPr>
@@ -1185,21 +1153,7 @@
         <w:rPr>
           <w:sz w:val="22"/>
         </w:rPr>
-        <w:t xml:space="preserve">Utilize tools from the terminal such as </w:t>
-      </w:r>
-      <w:proofErr w:type="spellStart"/>
-      <w:r>
-        <w:rPr>
-          <w:sz w:val="22"/>
-        </w:rPr>
-        <w:t>Quickstart</w:t>
-      </w:r>
-      <w:proofErr w:type="spellEnd"/>
-      <w:r>
-        <w:rPr>
-          <w:sz w:val="22"/>
-        </w:rPr>
-        <w:t xml:space="preserve"> to allow quick and easy installation of Juju</w:t>
+        <w:t>Utilize tools from the terminal such as Quickstart to allow quick and easy installation of Juju</w:t>
       </w:r>
     </w:p>
     <w:p>
@@ -1275,13 +1229,7 @@
         <w:rPr>
           <w:sz w:val="22"/>
         </w:rPr>
-        <w:t xml:space="preserve"> </w:t>
-      </w:r>
-      <w:r>
-        <w:rPr>
-          <w:sz w:val="22"/>
-        </w:rPr>
-        <w:t xml:space="preserve">Bootstrap the bundle to the computer environment </w:t>
+        <w:t xml:space="preserve"> Bootstrap the bundle to the computer environment </w:t>
       </w:r>
     </w:p>
     <w:p>
@@ -1426,8 +1374,6 @@
       <w:pPr>
         <w:pStyle w:val="Heading3"/>
       </w:pPr>
-      <w:bookmarkStart w:id="0" w:name="_GoBack"/>
-      <w:bookmarkEnd w:id="0"/>
       <w:r>
         <w:lastRenderedPageBreak/>
         <w:t>Hardware/Software Specs</w:t>
@@ -1964,29 +1910,11 @@
             <w:t>Abel Delgado,</w:t>
           </w:r>
           <w:r>
-            <w:t xml:space="preserve"> </w:t>
+            <w:t xml:space="preserve"> Seenan Bunni</w:t>
           </w:r>
-          <w:proofErr w:type="spellStart"/>
           <w:r>
-            <w:t>Seenan</w:t>
+            <w:t>, Mohammad Sameeh</w:t>
           </w:r>
-          <w:proofErr w:type="spellEnd"/>
-          <w:r>
-            <w:t xml:space="preserve"> </w:t>
-          </w:r>
-          <w:proofErr w:type="spellStart"/>
-          <w:r>
-            <w:t>Bunni</w:t>
-          </w:r>
-          <w:proofErr w:type="spellEnd"/>
-          <w:r>
-            <w:t xml:space="preserve">, Mohammad </w:t>
-          </w:r>
-          <w:proofErr w:type="spellStart"/>
-          <w:r>
-            <w:t>Sameeh</w:t>
-          </w:r>
-          <w:proofErr w:type="spellEnd"/>
         </w:p>
       </w:tc>
     </w:tr>
@@ -2028,14 +1956,14 @@
         <v:path o:extrusionok="f" gradientshapeok="t" o:connecttype="rect"/>
         <o:lock v:ext="edit" aspectratio="t"/>
       </v:shapetype>
-      <v:shape id="_x0000_i1045" type="#_x0000_t75" style="width:10.9pt;height:10.9pt" o:bullet="t">
+      <v:shape id="_x0000_i1032" type="#_x0000_t75" style="width:11.25pt;height:11.25pt" o:bullet="t">
         <v:imagedata r:id="rId1" o:title="mso9C9D"/>
       </v:shape>
     </w:pict>
   </w:numPicBullet>
   <w:numPicBullet w:numPicBulletId="1">
     <w:pict>
-      <v:shape id="_x0000_i1046" type="#_x0000_t75" style="width:106.35pt;height:105.5pt" o:bullet="t">
+      <v:shape id="_x0000_i1033" type="#_x0000_t75" style="width:106.5pt;height:105.75pt" o:bullet="t">
         <v:imagedata r:id="rId2" o:title="bullets"/>
       </v:shape>
     </w:pict>
@@ -4173,7 +4101,7 @@
 </file>
 
 <file path=customXml/itemProps2.xml><?xml version="1.0" encoding="utf-8"?>
-<ds:datastoreItem xmlns:ds="http://schemas.openxmlformats.org/officeDocument/2006/customXml" ds:itemID="{54FAA385-F355-4BAE-87FD-1F0FAE7AA328}">
+<ds:datastoreItem xmlns:ds="http://schemas.openxmlformats.org/officeDocument/2006/customXml" ds:itemID="{6B65BC7E-D622-4A2E-AF2B-273751DED89F}">
   <ds:schemaRefs>
     <ds:schemaRef ds:uri="http://schemas.openxmlformats.org/officeDocument/2006/bibliography"/>
   </ds:schemaRefs>
